--- a/Pseudo code and scripts.docx
+++ b/Pseudo code and scripts.docx
@@ -7,6 +7,51 @@
         <w:rPr>
           <w:b/>
           <w:bCs/>
+          <w:sz w:val="24"/>
+          <w:szCs w:val="24"/>
+        </w:rPr>
+      </w:pPr>
+      <w:r>
+        <w:rPr>
+          <w:b/>
+          <w:bCs/>
+          <w:sz w:val="24"/>
+          <w:szCs w:val="24"/>
+        </w:rPr>
+        <w:t xml:space="preserve">PSUEDOCODE &amp; SCRIPTS </w:t>
+      </w:r>
+    </w:p>
+    <w:p>
+      <w:pPr>
+        <w:rPr>
+          <w:b/>
+          <w:bCs/>
+        </w:rPr>
+      </w:pPr>
+      <w:r>
+        <w:rPr>
+          <w:b/>
+          <w:bCs/>
+          <w:sz w:val="24"/>
+          <w:szCs w:val="24"/>
+        </w:rPr>
+        <w:t>BRODIE FRAZIER</w:t>
+      </w:r>
+    </w:p>
+    <w:p>
+      <w:pPr>
+        <w:rPr>
+          <w:b/>
+          <w:bCs/>
+          <w:u w:val="single"/>
+        </w:rPr>
+      </w:pPr>
+    </w:p>
+    <w:p>
+      <w:pPr>
+        <w:rPr>
+          <w:b/>
+          <w:bCs/>
           <w:u w:val="single"/>
         </w:rPr>
       </w:pPr>
@@ -24,177 +69,74 @@
           <w:bCs/>
           <w:u w:val="single"/>
         </w:rPr>
-        <w:t>First-Person Player Movement</w:t>
+        <w:t>End Door Trigger</w:t>
       </w:r>
     </w:p>
     <w:p/>
     <w:p>
       <w:r>
-        <w:t>Create a variable for each movement speed, drag, jump force, jump cooldown, air multiplier, if a player is ready to jump</w:t>
+        <w:t xml:space="preserve">Create a variable for each </w:t>
+      </w:r>
+      <w:r>
+        <w:t>a final doorgame object, key 1 and key 2.</w:t>
       </w:r>
     </w:p>
     <w:p/>
     <w:p>
       <w:r>
-        <w:t xml:space="preserve">Create a variable for the player height, a mask to place on the ground object and </w:t>
-      </w:r>
-      <w:r>
-        <w:t>whether</w:t>
-      </w:r>
-      <w:r>
-        <w:t xml:space="preserve"> the player is grounded</w:t>
-      </w:r>
-    </w:p>
-    <w:p/>
-    <w:p>
-      <w:r>
-        <w:t xml:space="preserve">Create a variable for orientation </w:t>
-      </w:r>
-      <w:r>
-        <w:t>as well</w:t>
-      </w:r>
-      <w:r>
-        <w:t xml:space="preserve"> a</w:t>
-      </w:r>
-      <w:r>
-        <w:t>s</w:t>
-      </w:r>
-      <w:r>
-        <w:t xml:space="preserve"> vertical and horizontal input.</w:t>
-      </w:r>
-    </w:p>
-    <w:p/>
-    <w:p>
-      <w:r>
-        <w:t>Create a variable for the movement direction and a game object for the player</w:t>
-      </w:r>
-    </w:p>
-    <w:p/>
-    <w:p>
-      <w:r>
-        <w:t>When the game starts,</w:t>
+        <w:t>On Start,</w:t>
       </w:r>
     </w:p>
     <w:p>
       <w:r>
         <w:tab/>
-      </w:r>
-      <w:r>
-        <w:t>Pl</w:t>
-      </w:r>
-    </w:p>
-    <w:p>
-      <w:r>
-        <w:t>When the game updates,</w:t>
+        <w:t>Both key 1 &amp; 2 are equal to false</w:t>
+      </w:r>
+    </w:p>
+    <w:p>
+      <w:r>
+        <w:t>On every update,</w:t>
+      </w:r>
+    </w:p>
+    <w:p>
+      <w:r>
+        <w:t>If both keys are equal to true, then destroy the game object for the final door</w:t>
+      </w:r>
+    </w:p>
+    <w:p>
+      <w:r>
+        <w:t xml:space="preserve">When the trigger </w:t>
+      </w:r>
+      <w:r>
+        <w:t xml:space="preserve">with a specific tag </w:t>
+      </w:r>
+      <w:r>
+        <w:t>enters the collider</w:t>
       </w:r>
     </w:p>
     <w:p>
       <w:r>
         <w:tab/>
-      </w:r>
-      <w:proofErr w:type="spellStart"/>
-      <w:r>
-        <w:t>wq</w:t>
-      </w:r>
-      <w:proofErr w:type="spellEnd"/>
-    </w:p>
-    <w:p>
-      <w:r>
-        <w:t>When the player Inputs controls,</w:t>
+        <w:t>If the tag is “beanbag”, set key 1 equal to true</w:t>
       </w:r>
     </w:p>
     <w:p>
       <w:r>
         <w:tab/>
-      </w:r>
-      <w:proofErr w:type="spellStart"/>
-      <w:r>
-        <w:t>qw</w:t>
-      </w:r>
-      <w:proofErr w:type="spellEnd"/>
-    </w:p>
-    <w:p>
-      <w:r>
-        <w:t>Speed Control</w:t>
-      </w:r>
-    </w:p>
-    <w:p>
-      <w:r>
-        <w:tab/>
-      </w:r>
-      <w:proofErr w:type="spellStart"/>
-      <w:r>
-        <w:t>qw</w:t>
-      </w:r>
-      <w:proofErr w:type="spellEnd"/>
-    </w:p>
-    <w:p>
-      <w:r>
-        <w:t xml:space="preserve">Reset Jump </w:t>
-      </w:r>
-    </w:p>
-    <w:p>
-      <w:pPr>
-        <w:rPr>
-          <w:b/>
-          <w:bCs/>
-        </w:rPr>
-      </w:pPr>
-      <w:r>
-        <w:rPr>
-          <w:b/>
-          <w:bCs/>
-        </w:rPr>
-        <w:tab/>
-      </w:r>
-      <w:proofErr w:type="spellStart"/>
-      <w:r>
-        <w:rPr>
-          <w:b/>
-          <w:bCs/>
-        </w:rPr>
-        <w:t>qe</w:t>
-      </w:r>
-      <w:proofErr w:type="spellEnd"/>
-    </w:p>
-    <w:p>
-      <w:pPr>
-        <w:rPr>
-          <w:b/>
-          <w:bCs/>
-          <w:u w:val="single"/>
-        </w:rPr>
-      </w:pPr>
-    </w:p>
-    <w:p>
-      <w:pPr>
-        <w:rPr>
-          <w:b/>
-          <w:bCs/>
-          <w:u w:val="single"/>
-        </w:rPr>
-      </w:pPr>
-    </w:p>
-    <w:p>
-      <w:pPr>
-        <w:rPr>
-          <w:b/>
-          <w:bCs/>
-          <w:u w:val="single"/>
-        </w:rPr>
-      </w:pPr>
-      <w:r>
-        <w:rPr>
-          <w:b/>
-          <w:bCs/>
+        <w:t>If the tag is “H</w:t>
+      </w:r>
+      <w:r>
+        <w:t xml:space="preserve">arvard” set key 2 equal to true </w:t>
+      </w:r>
+      <w:r>
+        <w:rPr>
           <w:noProof/>
-          <w:u w:val="single"/>
         </w:rPr>
         <w:drawing>
-          <wp:inline distT="0" distB="0" distL="0" distR="0" wp14:anchorId="3DA5C1FA" wp14:editId="6D1C9C9F">
-            <wp:extent cx="5715000" cy="3171825"/>
-            <wp:effectExtent l="0" t="0" r="0" b="9525"/>
-            <wp:docPr id="1782736745" name="Picture 1"/>
+          <wp:inline distT="0" distB="0" distL="0" distR="0" wp14:anchorId="4A62E876" wp14:editId="2C7F5B7A">
+            <wp:extent cx="5731510" cy="4328795"/>
+            <wp:effectExtent l="0" t="0" r="2540" b="0"/>
+            <wp:docPr id="1634132203" name="Picture 1" descr="A screen shot of a computer program&#10;&#10;Description automatically generated with low confidence"/>
             <wp:cNvGraphicFramePr>
               <a:graphicFrameLocks xmlns:a="http://schemas.openxmlformats.org/drawingml/2006/main" noChangeAspect="1"/>
             </wp:cNvGraphicFramePr>
@@ -202,36 +144,23 @@
               <a:graphicData uri="http://schemas.openxmlformats.org/drawingml/2006/picture">
                 <pic:pic xmlns:pic="http://schemas.openxmlformats.org/drawingml/2006/picture">
                   <pic:nvPicPr>
-                    <pic:cNvPr id="0" name="Picture 4"/>
-                    <pic:cNvPicPr>
-                      <a:picLocks noChangeAspect="1" noChangeArrowheads="1"/>
-                    </pic:cNvPicPr>
+                    <pic:cNvPr id="1634132203" name="Picture 2" descr="A screen shot of a computer program&#10;&#10;Description automatically generated with low confidence"/>
+                    <pic:cNvPicPr/>
                   </pic:nvPicPr>
                   <pic:blipFill>
-                    <a:blip r:embed="rId5" cstate="print">
-                      <a:extLst>
-                        <a:ext uri="{28A0092B-C50C-407E-A947-70E740481C1C}">
-                          <a14:useLocalDpi xmlns:a14="http://schemas.microsoft.com/office/drawing/2010/main" val="0"/>
-                        </a:ext>
-                      </a:extLst>
-                    </a:blip>
-                    <a:srcRect/>
+                    <a:blip r:embed="rId5"/>
                     <a:stretch>
                       <a:fillRect/>
                     </a:stretch>
                   </pic:blipFill>
-                  <pic:spPr bwMode="auto">
+                  <pic:spPr>
                     <a:xfrm>
                       <a:off x="0" y="0"/>
-                      <a:ext cx="5715000" cy="3171825"/>
+                      <a:ext cx="5731510" cy="4328795"/>
                     </a:xfrm>
                     <a:prstGeom prst="rect">
                       <a:avLst/>
                     </a:prstGeom>
-                    <a:noFill/>
-                    <a:ln>
-                      <a:noFill/>
-                    </a:ln>
                   </pic:spPr>
                 </pic:pic>
               </a:graphicData>
@@ -239,272 +168,9 @@
           </wp:inline>
         </w:drawing>
       </w:r>
-    </w:p>
-    <w:p>
-      <w:pPr>
-        <w:rPr>
-          <w:b/>
-          <w:bCs/>
-          <w:u w:val="single"/>
-        </w:rPr>
-      </w:pPr>
-      <w:r>
-        <w:rPr>
-          <w:b/>
-          <w:bCs/>
-          <w:noProof/>
-          <w:u w:val="single"/>
-        </w:rPr>
-        <w:lastRenderedPageBreak/>
-        <w:drawing>
-          <wp:inline distT="0" distB="0" distL="0" distR="0" wp14:anchorId="5244CCB0" wp14:editId="346D58B3">
-            <wp:extent cx="5724525" cy="3181350"/>
-            <wp:effectExtent l="0" t="0" r="9525" b="0"/>
-            <wp:docPr id="1451916245" name="Picture 2" descr="A screenshot of a computer program&#10;&#10;Description automatically generated with medium confidence"/>
-            <wp:cNvGraphicFramePr>
-              <a:graphicFrameLocks xmlns:a="http://schemas.openxmlformats.org/drawingml/2006/main" noChangeAspect="1"/>
-            </wp:cNvGraphicFramePr>
-            <a:graphic xmlns:a="http://schemas.openxmlformats.org/drawingml/2006/main">
-              <a:graphicData uri="http://schemas.openxmlformats.org/drawingml/2006/picture">
-                <pic:pic xmlns:pic="http://schemas.openxmlformats.org/drawingml/2006/picture">
-                  <pic:nvPicPr>
-                    <pic:cNvPr id="1451916245" name="Picture 8" descr="A screenshot of a computer program&#10;&#10;Description automatically generated with medium confidence"/>
-                    <pic:cNvPicPr>
-                      <a:picLocks noChangeAspect="1" noChangeArrowheads="1"/>
-                    </pic:cNvPicPr>
-                  </pic:nvPicPr>
-                  <pic:blipFill>
-                    <a:blip r:embed="rId6" cstate="print">
-                      <a:extLst>
-                        <a:ext uri="{28A0092B-C50C-407E-A947-70E740481C1C}">
-                          <a14:useLocalDpi xmlns:a14="http://schemas.microsoft.com/office/drawing/2010/main" val="0"/>
-                        </a:ext>
-                      </a:extLst>
-                    </a:blip>
-                    <a:srcRect/>
-                    <a:stretch>
-                      <a:fillRect/>
-                    </a:stretch>
-                  </pic:blipFill>
-                  <pic:spPr bwMode="auto">
-                    <a:xfrm>
-                      <a:off x="0" y="0"/>
-                      <a:ext cx="5724525" cy="3181350"/>
-                    </a:xfrm>
-                    <a:prstGeom prst="rect">
-                      <a:avLst/>
-                    </a:prstGeom>
-                    <a:noFill/>
-                    <a:ln>
-                      <a:noFill/>
-                    </a:ln>
-                  </pic:spPr>
-                </pic:pic>
-              </a:graphicData>
-            </a:graphic>
-          </wp:inline>
-        </w:drawing>
-      </w:r>
-      <w:r>
-        <w:rPr>
-          <w:b/>
-          <w:bCs/>
-          <w:noProof/>
-          <w:u w:val="single"/>
-        </w:rPr>
-        <w:drawing>
-          <wp:inline distT="0" distB="0" distL="0" distR="0" wp14:anchorId="6B016F81" wp14:editId="156CF7E9">
-            <wp:extent cx="5715000" cy="2714625"/>
-            <wp:effectExtent l="0" t="0" r="0" b="9525"/>
-            <wp:docPr id="1879063465" name="Picture 3"/>
-            <wp:cNvGraphicFramePr>
-              <a:graphicFrameLocks xmlns:a="http://schemas.openxmlformats.org/drawingml/2006/main" noChangeAspect="1"/>
-            </wp:cNvGraphicFramePr>
-            <a:graphic xmlns:a="http://schemas.openxmlformats.org/drawingml/2006/main">
-              <a:graphicData uri="http://schemas.openxmlformats.org/drawingml/2006/picture">
-                <pic:pic xmlns:pic="http://schemas.openxmlformats.org/drawingml/2006/picture">
-                  <pic:nvPicPr>
-                    <pic:cNvPr id="0" name="Picture 6"/>
-                    <pic:cNvPicPr>
-                      <a:picLocks noChangeAspect="1" noChangeArrowheads="1"/>
-                    </pic:cNvPicPr>
-                  </pic:nvPicPr>
-                  <pic:blipFill>
-                    <a:blip r:embed="rId7" cstate="print">
-                      <a:extLst>
-                        <a:ext uri="{28A0092B-C50C-407E-A947-70E740481C1C}">
-                          <a14:useLocalDpi xmlns:a14="http://schemas.microsoft.com/office/drawing/2010/main" val="0"/>
-                        </a:ext>
-                      </a:extLst>
-                    </a:blip>
-                    <a:srcRect/>
-                    <a:stretch>
-                      <a:fillRect/>
-                    </a:stretch>
-                  </pic:blipFill>
-                  <pic:spPr bwMode="auto">
-                    <a:xfrm>
-                      <a:off x="0" y="0"/>
-                      <a:ext cx="5715000" cy="2714625"/>
-                    </a:xfrm>
-                    <a:prstGeom prst="rect">
-                      <a:avLst/>
-                    </a:prstGeom>
-                    <a:noFill/>
-                    <a:ln>
-                      <a:noFill/>
-                    </a:ln>
-                  </pic:spPr>
-                </pic:pic>
-              </a:graphicData>
-            </a:graphic>
-          </wp:inline>
-        </w:drawing>
-      </w:r>
-    </w:p>
-    <w:p>
-      <w:pPr>
-        <w:rPr>
-          <w:b/>
-          <w:bCs/>
-          <w:u w:val="single"/>
-        </w:rPr>
-      </w:pPr>
-    </w:p>
-    <w:p>
-      <w:pPr>
-        <w:rPr>
-          <w:b/>
-          <w:bCs/>
-          <w:u w:val="single"/>
-        </w:rPr>
-      </w:pPr>
-    </w:p>
-    <w:p>
-      <w:pPr>
-        <w:rPr>
-          <w:b/>
-          <w:bCs/>
-          <w:u w:val="single"/>
-        </w:rPr>
-      </w:pPr>
-    </w:p>
-    <w:p>
-      <w:pPr>
-        <w:rPr>
-          <w:b/>
-          <w:bCs/>
-          <w:u w:val="single"/>
-        </w:rPr>
-      </w:pPr>
-    </w:p>
-    <w:p>
-      <w:pPr>
-        <w:rPr>
-          <w:b/>
-          <w:bCs/>
-          <w:u w:val="single"/>
-        </w:rPr>
-      </w:pPr>
-    </w:p>
-    <w:p>
-      <w:pPr>
-        <w:rPr>
-          <w:b/>
-          <w:bCs/>
-          <w:u w:val="single"/>
-        </w:rPr>
-      </w:pPr>
-    </w:p>
-    <w:p>
-      <w:pPr>
-        <w:rPr>
-          <w:b/>
-          <w:bCs/>
-          <w:u w:val="single"/>
-        </w:rPr>
-      </w:pPr>
-    </w:p>
-    <w:p>
-      <w:pPr>
-        <w:rPr>
-          <w:b/>
-          <w:bCs/>
-          <w:u w:val="single"/>
-        </w:rPr>
-      </w:pPr>
-    </w:p>
-    <w:p>
-      <w:pPr>
-        <w:rPr>
-          <w:b/>
-          <w:bCs/>
-          <w:u w:val="single"/>
-        </w:rPr>
-      </w:pPr>
-    </w:p>
-    <w:p>
-      <w:pPr>
-        <w:rPr>
-          <w:b/>
-          <w:bCs/>
-          <w:u w:val="single"/>
-        </w:rPr>
-      </w:pPr>
-    </w:p>
-    <w:p>
-      <w:pPr>
-        <w:rPr>
-          <w:b/>
-          <w:bCs/>
-          <w:u w:val="single"/>
-        </w:rPr>
-      </w:pPr>
-    </w:p>
-    <w:p>
-      <w:pPr>
-        <w:rPr>
-          <w:b/>
-          <w:bCs/>
-          <w:u w:val="single"/>
-        </w:rPr>
-      </w:pPr>
-    </w:p>
-    <w:p>
-      <w:pPr>
-        <w:rPr>
-          <w:b/>
-          <w:bCs/>
-          <w:u w:val="single"/>
-        </w:rPr>
-      </w:pPr>
-    </w:p>
-    <w:p>
-      <w:pPr>
-        <w:rPr>
-          <w:b/>
-          <w:bCs/>
-          <w:u w:val="single"/>
-        </w:rPr>
-      </w:pPr>
-    </w:p>
-    <w:p>
-      <w:pPr>
-        <w:rPr>
-          <w:b/>
-          <w:bCs/>
-          <w:u w:val="single"/>
-        </w:rPr>
-      </w:pPr>
-    </w:p>
-    <w:p>
-      <w:pPr>
-        <w:rPr>
-          <w:b/>
-          <w:bCs/>
-          <w:u w:val="single"/>
-        </w:rPr>
-      </w:pPr>
+      <w:r>
+        <w:t xml:space="preserve"> </w:t>
+      </w:r>
     </w:p>
     <w:p>
       <w:pPr>
@@ -710,12 +376,11 @@
           <w:noProof/>
           <w:u w:val="single"/>
         </w:rPr>
-        <w:lastRenderedPageBreak/>
         <w:drawing>
           <wp:inline distT="0" distB="0" distL="0" distR="0" wp14:anchorId="53C30EB1" wp14:editId="69F38284">
             <wp:extent cx="5724525" cy="3190875"/>
             <wp:effectExtent l="0" t="0" r="9525" b="9525"/>
-            <wp:docPr id="1233922634" name="Picture 4"/>
+            <wp:docPr id="1233922634" name="Picture 2"/>
             <wp:cNvGraphicFramePr>
               <a:graphicFrameLocks xmlns:a="http://schemas.openxmlformats.org/drawingml/2006/main" noChangeAspect="1"/>
             </wp:cNvGraphicFramePr>
@@ -729,7 +394,7 @@
                     </pic:cNvPicPr>
                   </pic:nvPicPr>
                   <pic:blipFill>
-                    <a:blip r:embed="rId8" cstate="print">
+                    <a:blip r:embed="rId6" cstate="print">
                       <a:extLst>
                         <a:ext uri="{28A0092B-C50C-407E-A947-70E740481C1C}">
                           <a14:useLocalDpi xmlns:a14="http://schemas.microsoft.com/office/drawing/2010/main" val="0"/>
@@ -780,7 +445,7 @@
           <wp:inline distT="0" distB="0" distL="0" distR="0" wp14:anchorId="43EE62B8" wp14:editId="2B4E0410">
             <wp:extent cx="5724525" cy="2324100"/>
             <wp:effectExtent l="0" t="0" r="9525" b="0"/>
-            <wp:docPr id="117800437" name="Picture 5" descr="A picture containing screenshot, text&#10;&#10;Description automatically generated"/>
+            <wp:docPr id="117800437" name="Picture 3" descr="A picture containing screenshot, text&#10;&#10;Description automatically generated"/>
             <wp:cNvGraphicFramePr>
               <a:graphicFrameLocks xmlns:a="http://schemas.openxmlformats.org/drawingml/2006/main" noChangeAspect="1"/>
             </wp:cNvGraphicFramePr>
@@ -794,7 +459,7 @@
                     </pic:cNvPicPr>
                   </pic:nvPicPr>
                   <pic:blipFill>
-                    <a:blip r:embed="rId9" cstate="print">
+                    <a:blip r:embed="rId7" cstate="print">
                       <a:extLst>
                         <a:ext uri="{28A0092B-C50C-407E-A947-70E740481C1C}">
                           <a14:useLocalDpi xmlns:a14="http://schemas.microsoft.com/office/drawing/2010/main" val="0"/>
